--- a/chương 2/21110709-Đặng Công Tuấn.docx
+++ b/chương 2/21110709-Đặng Công Tuấn.docx
@@ -1977,13 +1977,7 @@
         </w:rPr>
       </w:pPr>
       <w:r>
-        <w:t xml:space="preserve">Khi biến cố delete xảy ra thì trigger </w:t>
-      </w:r>
-      <w:r>
-        <w:t>sql</w:t>
-      </w:r>
-      <w:r>
-        <w:t xml:space="preserve"> statement </w:t>
+        <w:t xml:space="preserve">Khi biến cố delete xảy ra thì trigger sql statement </w:t>
       </w:r>
       <w:r>
         <w:t xml:space="preserve">là </w:t>
@@ -2606,8 +2600,39 @@
         <w:ind w:firstLine="360"/>
       </w:pPr>
       <w:r>
-        <w:t>i</w:t>
-      </w:r>
+        <w:t xml:space="preserve">Từ khoá for có nghĩa khi lệnh delete được thực hiện. Trigger cũng đồng thời được kích hoạt Sql statement ( khai báo bién old bằng cái vừa bị xoá trong cột B nếu &gt; 2 thì in ra </w:t>
+      </w:r>
+      <w:r>
+        <w:rPr>
+          <w:rFonts w:ascii="Consolas" w:hAnsi="Consolas" w:cs="Consolas"/>
+          <w:color w:val="FF0000"/>
+          <w:sz w:val="24"/>
+          <w:szCs w:val="24"/>
+        </w:rPr>
+        <w:t>'Notify Customer Relations</w:t>
+      </w:r>
+      <w:r>
+        <w:rPr>
+          <w:rFonts w:ascii="Consolas" w:hAnsi="Consolas" w:cs="Consolas"/>
+          <w:color w:val="FF0000"/>
+          <w:sz w:val="24"/>
+          <w:szCs w:val="24"/>
+        </w:rPr>
+        <w:t xml:space="preserve"> </w:t>
+      </w:r>
+      <w:r>
+        <w:rPr>
+          <w:rFonts w:ascii="Consolas" w:hAnsi="Consolas" w:cs="Consolas"/>
+          <w:sz w:val="24"/>
+          <w:szCs w:val="24"/>
+        </w:rPr>
+        <w:t>, cuối cùng dữ liệu bị xoá từ lệnh delete chính thức tác động lên bảng Q.</w:t>
+      </w:r>
+    </w:p>
+    <w:p>
+      <w:pPr>
+        <w:ind w:firstLine="360"/>
+      </w:pPr>
     </w:p>
     <w:p>
       <w:pPr>
@@ -2632,6 +2657,8 @@
         <w:adjustRightInd w:val="0"/>
         <w:spacing w:after="0" w:line="240" w:lineRule="auto"/>
         <w:rPr>
+          <w:rFonts w:ascii="Consolas" w:hAnsi="Consolas" w:cs="Consolas"/>
+          <w:color w:val="808080"/>
           <w:sz w:val="24"/>
           <w:szCs w:val="24"/>
         </w:rPr>
@@ -3050,6 +3077,138 @@
         </w:rPr>
         <w:t>)</w:t>
       </w:r>
+    </w:p>
+    <w:p>
+      <w:pPr>
+        <w:autoSpaceDE w:val="0"/>
+        <w:autoSpaceDN w:val="0"/>
+        <w:adjustRightInd w:val="0"/>
+        <w:spacing w:after="0" w:line="240" w:lineRule="auto"/>
+        <w:rPr>
+          <w:rFonts w:ascii="Consolas" w:hAnsi="Consolas" w:cs="Consolas"/>
+          <w:color w:val="808080"/>
+          <w:sz w:val="24"/>
+          <w:szCs w:val="24"/>
+        </w:rPr>
+      </w:pPr>
+    </w:p>
+    <w:p>
+      <w:pPr>
+        <w:autoSpaceDE w:val="0"/>
+        <w:autoSpaceDN w:val="0"/>
+        <w:adjustRightInd w:val="0"/>
+        <w:spacing w:after="0" w:line="240" w:lineRule="auto"/>
+        <w:rPr>
+          <w:rFonts w:ascii="Consolas" w:hAnsi="Consolas" w:cs="Consolas"/>
+          <w:sz w:val="24"/>
+          <w:szCs w:val="24"/>
+        </w:rPr>
+      </w:pPr>
+      <w:r>
+        <w:rPr>
+          <w:rFonts w:ascii="Consolas" w:hAnsi="Consolas" w:cs="Consolas"/>
+          <w:sz w:val="24"/>
+          <w:szCs w:val="24"/>
+        </w:rPr>
+        <w:t>+ khi có một lệnh insert và bảng Q1 được thực hiện trên bảng Q1 thì trigger được kích hoạt thay vì lệnh insert vào bảng Q1.</w:t>
+      </w:r>
+    </w:p>
+    <w:p>
+      <w:pPr>
+        <w:autoSpaceDE w:val="0"/>
+        <w:autoSpaceDN w:val="0"/>
+        <w:adjustRightInd w:val="0"/>
+        <w:spacing w:after="0" w:line="240" w:lineRule="auto"/>
+        <w:rPr>
+          <w:rFonts w:ascii="Consolas" w:hAnsi="Consolas" w:cs="Consolas"/>
+          <w:sz w:val="24"/>
+          <w:szCs w:val="24"/>
+        </w:rPr>
+      </w:pPr>
+      <w:r>
+        <w:rPr>
+          <w:rFonts w:ascii="Consolas" w:hAnsi="Consolas" w:cs="Consolas"/>
+          <w:sz w:val="24"/>
+          <w:szCs w:val="24"/>
+        </w:rPr>
+        <w:t xml:space="preserve">+ Khai báo hai biến newA và newB kiểu dữ liệu int </w:t>
+      </w:r>
+    </w:p>
+    <w:p>
+      <w:pPr>
+        <w:autoSpaceDE w:val="0"/>
+        <w:autoSpaceDN w:val="0"/>
+        <w:adjustRightInd w:val="0"/>
+        <w:spacing w:after="0" w:line="240" w:lineRule="auto"/>
+        <w:rPr>
+          <w:rFonts w:ascii="Consolas" w:hAnsi="Consolas" w:cs="Consolas"/>
+          <w:sz w:val="24"/>
+          <w:szCs w:val="24"/>
+        </w:rPr>
+      </w:pPr>
+      <w:r>
+        <w:rPr>
+          <w:rFonts w:ascii="Consolas" w:hAnsi="Consolas" w:cs="Consolas"/>
+          <w:sz w:val="24"/>
+          <w:szCs w:val="24"/>
+        </w:rPr>
+        <w:t>+ Thực hiện truy vấn để newA , newB lần lượt bằng giá trị cột "A", "B" trong bảng Inserted (  bảng chứa dữ liệu tạm thời sẽ được insert vào Q1)</w:t>
+      </w:r>
+    </w:p>
+    <w:p>
+      <w:pPr>
+        <w:autoSpaceDE w:val="0"/>
+        <w:autoSpaceDN w:val="0"/>
+        <w:adjustRightInd w:val="0"/>
+        <w:spacing w:after="0" w:line="240" w:lineRule="auto"/>
+        <w:rPr>
+          <w:rFonts w:ascii="Consolas" w:hAnsi="Consolas" w:cs="Consolas"/>
+          <w:sz w:val="24"/>
+          <w:szCs w:val="24"/>
+        </w:rPr>
+      </w:pPr>
+      <w:r>
+        <w:rPr>
+          <w:rFonts w:ascii="Consolas" w:hAnsi="Consolas" w:cs="Consolas"/>
+          <w:sz w:val="24"/>
+          <w:szCs w:val="24"/>
+        </w:rPr>
+        <w:t>+</w:t>
+      </w:r>
+      <w:r>
+        <w:rPr>
+          <w:rFonts w:ascii="Consolas" w:hAnsi="Consolas" w:cs="Consolas"/>
+          <w:sz w:val="24"/>
+          <w:szCs w:val="24"/>
+        </w:rPr>
+        <w:t xml:space="preserve"> Thực hiện lệnh Insert để chèn hai giá trị newA,newB vào bảng Q2.</w:t>
+      </w:r>
+    </w:p>
+    <w:p>
+      <w:pPr>
+        <w:autoSpaceDE w:val="0"/>
+        <w:autoSpaceDN w:val="0"/>
+        <w:adjustRightInd w:val="0"/>
+        <w:spacing w:after="0" w:line="240" w:lineRule="auto"/>
+        <w:rPr>
+          <w:rFonts w:ascii="Consolas" w:hAnsi="Consolas" w:cs="Consolas"/>
+          <w:color w:val="808080"/>
+          <w:sz w:val="24"/>
+          <w:szCs w:val="24"/>
+        </w:rPr>
+      </w:pPr>
+    </w:p>
+    <w:p>
+      <w:pPr>
+        <w:autoSpaceDE w:val="0"/>
+        <w:autoSpaceDN w:val="0"/>
+        <w:adjustRightInd w:val="0"/>
+        <w:spacing w:after="0" w:line="240" w:lineRule="auto"/>
+        <w:rPr>
+          <w:sz w:val="24"/>
+          <w:szCs w:val="24"/>
+        </w:rPr>
+      </w:pPr>
     </w:p>
     <w:p>
       <w:pPr>
@@ -3067,14 +3226,21 @@
     <w:p>
       <w:pPr>
         <w:pStyle w:val="ListParagraph"/>
-        <w:numPr>
-          <w:ilvl w:val="0"/>
-          <w:numId w:val="8"/>
-        </w:numPr>
         <w:ind w:left="502"/>
       </w:pPr>
       <w:r>
-        <w:t>Mục đích của sử dụng view</w:t>
+        <w:t>Dựa vào thông tin trên, một view là một bảng ảo trong cơ sở dữ liệu. Nó không lưu trữ dữ liệu thực tế mà thay vào đó lấy dữ liệu từ một hoặc nhiều bảng gốc (base tables) hoặc các view khác trong cơ sở dữ liệu thông qua một truy vấn. View cho phép bạn xem và truy vấn dữ liệu từ các bảng gốc một cách thuận tiện bằng cách tạo một giao diện ảo với cấu trúc cột và dòng được xác định bởi truy vấn đó.</w:t>
+      </w:r>
+    </w:p>
+    <w:p>
+      <w:pPr>
+        <w:pStyle w:val="ListParagraph"/>
+        <w:ind w:left="502"/>
+      </w:pPr>
+    </w:p>
+    <w:p>
+      <w:r>
+        <w:br w:type="page"/>
       </w:r>
     </w:p>
     <w:p>
@@ -3087,15 +3253,80 @@
         <w:ind w:left="502"/>
       </w:pPr>
       <w:r>
-        <w:t>Trong SQL server, c</w:t>
-      </w:r>
-      <w:r>
-        <w:t>ú pháp câu lệnh tạo</w:t>
-      </w:r>
-      <w:r>
-        <w:t>, xóa, sửa view?</w:t>
+        <w:lastRenderedPageBreak/>
+        <w:t>Mục đích của sử dụng view</w:t>
       </w:r>
     </w:p>
+    <w:p>
+      <w:pPr>
+        <w:pStyle w:val="ListParagraph"/>
+        <w:numPr>
+          <w:ilvl w:val="0"/>
+          <w:numId w:val="159"/>
+        </w:numPr>
+      </w:pPr>
+      <w:r>
+        <w:rPr>
+          <w:b/>
+          <w:bCs/>
+        </w:rPr>
+        <w:t>Tập trung, Đơn giản hóa và Tùy chỉnh Quan điểm Người dùng</w:t>
+      </w:r>
+      <w:r>
+        <w:rPr>
+          <w:b/>
+          <w:bCs/>
+        </w:rPr>
+        <w:t>:</w:t>
+      </w:r>
+    </w:p>
+    <w:p>
+      <w:pPr>
+        <w:pStyle w:val="ListParagraph"/>
+      </w:pPr>
+      <w:r>
+        <w:t>Chế độ xem cho phép bạn tùy chỉnh và đơn giản hóa cách mỗi người dùng tương tác với cơ sở dữ liệu. Những người dùng hoặc ứng dụng khác nhau có thể có các chế độ xem phù hợp riêng, chỉ hiển thị dữ liệu liên quan, giúp làm việc với cơ sở dữ liệu dễ dàng hơn.</w:t>
+      </w:r>
+    </w:p>
+    <w:p>
+      <w:pPr>
+        <w:pStyle w:val="ListParagraph"/>
+        <w:numPr>
+          <w:ilvl w:val="0"/>
+          <w:numId w:val="159"/>
+        </w:numPr>
+      </w:pPr>
+      <w:r>
+        <w:rPr>
+          <w:b/>
+          <w:bCs/>
+        </w:rPr>
+        <w:t>Cơ chế Bảo mật</w:t>
+      </w:r>
+      <w:r>
+        <w:t>: Chế độ xem có thể đóng vai trò là cơ chế bảo mật bằng cách cấp cho người dùng quyền truy cập vào dữ liệu thông qua chế độ xem trong khi hạn chế hoặc không cấp cho họ quyền trực tiếp để truy cập vào các bảng cơ sở bên dưới. Điều này cho phép kiểm soát chi tiết hơn việc truy cập dữ liệu và giúp bảo vệ thông tin nhạy cảm.</w:t>
+      </w:r>
+    </w:p>
+    <w:p>
+      <w:pPr>
+        <w:pStyle w:val="ListParagraph"/>
+        <w:numPr>
+          <w:ilvl w:val="0"/>
+          <w:numId w:val="159"/>
+        </w:numPr>
+      </w:pPr>
+      <w:r>
+        <w:rPr>
+          <w:b/>
+          <w:bCs/>
+        </w:rPr>
+        <w:t>Giao diện Tương thích ngược</w:t>
+      </w:r>
+      <w:r>
+        <w:t>: Các khung nhìn có thể được sử dụng để cung cấp giao diện tương thích ngược khi lược đồ của bảng đã thay đổi. Thay vì sửa đổi các truy vấn và mã hiện có, bạn có thể cập nhật dạng xem để trình bày dữ liệu theo cách duy trì khả năng tương thích với các ứng dụng hoặc truy vấn hiện có.</w:t>
+      </w:r>
+    </w:p>
+    <w:p/>
     <w:p>
       <w:pPr>
         <w:pStyle w:val="ListParagraph"/>
@@ -3106,7 +3337,73 @@
         <w:ind w:left="502"/>
       </w:pPr>
       <w:r>
-        <w:t>Phân loại View?</w:t>
+        <w:t>Trong SQL server, c</w:t>
+      </w:r>
+      <w:r>
+        <w:t>ú pháp câu lệnh tạo</w:t>
+      </w:r>
+      <w:r>
+        <w:t>, xóa, sửa view?</w:t>
+      </w:r>
+    </w:p>
+    <w:p>
+      <w:r>
+        <w:t>Declare by:</w:t>
+      </w:r>
+    </w:p>
+    <w:p>
+      <w:r>
+        <w:t xml:space="preserve">       </w:t>
+      </w:r>
+      <w:r>
+        <w:t>CREATE VIEW view_name AS</w:t>
+      </w:r>
+      <w:r>
+        <w:br/>
+        <w:t xml:space="preserve">       SELECT column_name(s)</w:t>
+      </w:r>
+      <w:r>
+        <w:br/>
+        <w:t xml:space="preserve">       FROM table_name</w:t>
+      </w:r>
+      <w:r>
+        <w:br/>
+        <w:t xml:space="preserve">       WHERE condition;</w:t>
+      </w:r>
+    </w:p>
+    <w:p>
+      <w:r>
+        <w:t>Drop by:</w:t>
+      </w:r>
+    </w:p>
+    <w:p>
+      <w:r>
+        <w:t xml:space="preserve">       DROP VIEW &lt;name&gt;</w:t>
+      </w:r>
+    </w:p>
+    <w:p>
+      <w:r>
+        <w:t>Modify by:</w:t>
+      </w:r>
+    </w:p>
+    <w:p>
+      <w:r>
+        <w:t xml:space="preserve">       </w:t>
+      </w:r>
+      <w:r>
+        <w:t>ALTER VIEW view_name AS</w:t>
+      </w:r>
+      <w:r>
+        <w:br/>
+        <w:t xml:space="preserve">       SELECT column_name(s)</w:t>
+      </w:r>
+      <w:r>
+        <w:br/>
+        <w:t xml:space="preserve">       FROM table_name</w:t>
+      </w:r>
+      <w:r>
+        <w:br/>
+        <w:t xml:space="preserve">       WHERE condition;</w:t>
       </w:r>
     </w:p>
     <w:p>
@@ -3119,241 +3416,15 @@
         <w:ind w:left="502"/>
       </w:pPr>
       <w:r>
-        <w:t>Ý nghĩa của câu lệnh</w:t>
+        <w:t>Phân loại View?</w:t>
       </w:r>
     </w:p>
     <w:p>
-      <w:pPr>
-        <w:jc w:val="center"/>
-        <w:rPr>
-          <w:sz w:val="24"/>
-          <w:szCs w:val="24"/>
-        </w:rPr>
-      </w:pPr>
-      <w:r>
-        <w:rPr>
-          <w:rFonts w:ascii="Consolas" w:hAnsi="Consolas" w:cs="Consolas"/>
-          <w:color w:val="0000FF"/>
-          <w:sz w:val="24"/>
-          <w:szCs w:val="24"/>
-        </w:rPr>
-        <w:t>C</w:t>
-      </w:r>
-      <w:r>
-        <w:rPr>
-          <w:rFonts w:ascii="Consolas" w:hAnsi="Consolas" w:cs="Consolas"/>
-          <w:color w:val="0000FF"/>
-          <w:sz w:val="24"/>
-          <w:szCs w:val="24"/>
-        </w:rPr>
-        <w:t>reate</w:t>
-      </w:r>
-      <w:r>
-        <w:rPr>
-          <w:rFonts w:ascii="Consolas" w:hAnsi="Consolas" w:cs="Consolas"/>
-          <w:color w:val="000000"/>
-          <w:sz w:val="24"/>
-          <w:szCs w:val="24"/>
-        </w:rPr>
-        <w:t xml:space="preserve"> </w:t>
-      </w:r>
-      <w:r>
-        <w:rPr>
-          <w:rFonts w:ascii="Consolas" w:hAnsi="Consolas" w:cs="Consolas"/>
-          <w:color w:val="0000FF"/>
-          <w:sz w:val="24"/>
-          <w:szCs w:val="24"/>
-        </w:rPr>
-        <w:t>view</w:t>
-      </w:r>
-      <w:r>
-        <w:rPr>
-          <w:rFonts w:ascii="Consolas" w:hAnsi="Consolas" w:cs="Consolas"/>
-          <w:color w:val="000000"/>
-          <w:sz w:val="24"/>
-          <w:szCs w:val="24"/>
-        </w:rPr>
-        <w:t xml:space="preserve"> cc </w:t>
-      </w:r>
-      <w:r>
-        <w:rPr>
-          <w:rFonts w:ascii="Consolas" w:hAnsi="Consolas" w:cs="Consolas"/>
-          <w:color w:val="0000FF"/>
-          <w:sz w:val="24"/>
-          <w:szCs w:val="24"/>
-        </w:rPr>
-        <w:t>as</w:t>
-      </w:r>
-      <w:r>
-        <w:rPr>
-          <w:rFonts w:ascii="Consolas" w:hAnsi="Consolas" w:cs="Consolas"/>
-          <w:color w:val="000000"/>
-          <w:sz w:val="24"/>
-          <w:szCs w:val="24"/>
-        </w:rPr>
-        <w:t xml:space="preserve"> </w:t>
-      </w:r>
-      <w:r>
-        <w:rPr>
-          <w:rFonts w:ascii="Consolas" w:hAnsi="Consolas" w:cs="Consolas"/>
-          <w:color w:val="0000FF"/>
-          <w:sz w:val="24"/>
-          <w:szCs w:val="24"/>
-        </w:rPr>
-        <w:t>Select</w:t>
-      </w:r>
-      <w:r>
-        <w:rPr>
-          <w:rFonts w:ascii="Consolas" w:hAnsi="Consolas" w:cs="Consolas"/>
-          <w:color w:val="000000"/>
-          <w:sz w:val="24"/>
-          <w:szCs w:val="24"/>
-        </w:rPr>
-        <w:t xml:space="preserve"> A</w:t>
-      </w:r>
-      <w:r>
-        <w:rPr>
-          <w:rFonts w:ascii="Consolas" w:hAnsi="Consolas" w:cs="Consolas"/>
-          <w:color w:val="808080"/>
-          <w:sz w:val="24"/>
-          <w:szCs w:val="24"/>
-        </w:rPr>
-        <w:t>,</w:t>
-      </w:r>
-      <w:r>
-        <w:rPr>
-          <w:rFonts w:ascii="Consolas" w:hAnsi="Consolas" w:cs="Consolas"/>
-          <w:color w:val="000000"/>
-          <w:sz w:val="24"/>
-          <w:szCs w:val="24"/>
-        </w:rPr>
-        <w:t xml:space="preserve"> </w:t>
-      </w:r>
-      <w:r>
-        <w:rPr>
-          <w:rFonts w:ascii="Consolas" w:hAnsi="Consolas" w:cs="Consolas"/>
-          <w:color w:val="FF00FF"/>
-          <w:sz w:val="24"/>
-          <w:szCs w:val="24"/>
-        </w:rPr>
-        <w:t>max</w:t>
-      </w:r>
-      <w:r>
-        <w:rPr>
-          <w:rFonts w:ascii="Consolas" w:hAnsi="Consolas" w:cs="Consolas"/>
-          <w:color w:val="808080"/>
-          <w:sz w:val="24"/>
-          <w:szCs w:val="24"/>
-        </w:rPr>
-        <w:t>(</w:t>
-      </w:r>
-      <w:r>
-        <w:rPr>
-          <w:rFonts w:ascii="Consolas" w:hAnsi="Consolas" w:cs="Consolas"/>
-          <w:color w:val="000000"/>
-          <w:sz w:val="24"/>
-          <w:szCs w:val="24"/>
-        </w:rPr>
-        <w:t>B</w:t>
-      </w:r>
-      <w:r>
-        <w:rPr>
-          <w:rFonts w:ascii="Consolas" w:hAnsi="Consolas" w:cs="Consolas"/>
-          <w:color w:val="808080"/>
-          <w:sz w:val="24"/>
-          <w:szCs w:val="24"/>
-        </w:rPr>
-        <w:t>)</w:t>
-      </w:r>
-      <w:r>
-        <w:rPr>
-          <w:rFonts w:ascii="Consolas" w:hAnsi="Consolas" w:cs="Consolas"/>
-          <w:color w:val="000000"/>
-          <w:sz w:val="24"/>
-          <w:szCs w:val="24"/>
-        </w:rPr>
-        <w:t xml:space="preserve"> </w:t>
-      </w:r>
-      <w:r>
-        <w:rPr>
-          <w:rFonts w:ascii="Consolas" w:hAnsi="Consolas" w:cs="Consolas"/>
-          <w:color w:val="0000FF"/>
-          <w:sz w:val="24"/>
-          <w:szCs w:val="24"/>
-        </w:rPr>
-        <w:t>as</w:t>
-      </w:r>
-      <w:r>
-        <w:rPr>
-          <w:rFonts w:ascii="Consolas" w:hAnsi="Consolas" w:cs="Consolas"/>
-          <w:color w:val="000000"/>
-          <w:sz w:val="24"/>
-          <w:szCs w:val="24"/>
-        </w:rPr>
-        <w:t xml:space="preserve"> ln </w:t>
-      </w:r>
-      <w:r>
-        <w:rPr>
-          <w:rFonts w:ascii="Consolas" w:hAnsi="Consolas" w:cs="Consolas"/>
-          <w:color w:val="0000FF"/>
-          <w:sz w:val="24"/>
-          <w:szCs w:val="24"/>
-        </w:rPr>
-        <w:t>from</w:t>
-      </w:r>
-      <w:r>
-        <w:rPr>
-          <w:rFonts w:ascii="Consolas" w:hAnsi="Consolas" w:cs="Consolas"/>
-          <w:color w:val="000000"/>
-          <w:sz w:val="24"/>
-          <w:szCs w:val="24"/>
-        </w:rPr>
-        <w:t xml:space="preserve"> Q1 </w:t>
-      </w:r>
-      <w:r>
-        <w:rPr>
-          <w:rFonts w:ascii="Consolas" w:hAnsi="Consolas" w:cs="Consolas"/>
-          <w:color w:val="0000FF"/>
-          <w:sz w:val="24"/>
-          <w:szCs w:val="24"/>
-        </w:rPr>
-        <w:t>group</w:t>
-      </w:r>
-      <w:r>
-        <w:rPr>
-          <w:rFonts w:ascii="Consolas" w:hAnsi="Consolas" w:cs="Consolas"/>
-          <w:color w:val="000000"/>
-          <w:sz w:val="24"/>
-          <w:szCs w:val="24"/>
-        </w:rPr>
-        <w:t xml:space="preserve"> </w:t>
-      </w:r>
-      <w:r>
-        <w:rPr>
-          <w:rFonts w:ascii="Consolas" w:hAnsi="Consolas" w:cs="Consolas"/>
-          <w:color w:val="0000FF"/>
-          <w:sz w:val="24"/>
-          <w:szCs w:val="24"/>
-        </w:rPr>
-        <w:t>by</w:t>
-      </w:r>
-      <w:r>
-        <w:rPr>
-          <w:rFonts w:ascii="Consolas" w:hAnsi="Consolas" w:cs="Consolas"/>
-          <w:color w:val="000000"/>
-          <w:sz w:val="24"/>
-          <w:szCs w:val="24"/>
-        </w:rPr>
-        <w:t xml:space="preserve"> A</w:t>
-      </w:r>
-      <w:r>
-        <w:rPr>
-          <w:rFonts w:ascii="Consolas" w:hAnsi="Consolas" w:cs="Consolas"/>
-          <w:color w:val="808080"/>
-          <w:sz w:val="24"/>
-          <w:szCs w:val="24"/>
-        </w:rPr>
-        <w:t>;</w:t>
+      <w:r>
+        <w:t xml:space="preserve">View và </w:t>
+      </w:r>
+      <w:r>
+        <w:t>Un-updatable Views</w:t>
       </w:r>
     </w:p>
     <w:p>
@@ -3366,13 +3437,255 @@
         <w:ind w:left="502"/>
       </w:pPr>
       <w:r>
-        <w:t xml:space="preserve">Cho PBan(MaPB int, TenPB char(20), MaNQL int). </w:t>
-      </w:r>
-      <w:r>
-        <w:t xml:space="preserve">Viết câu lệnh thêm ràng buộc </w:t>
-      </w:r>
-      <w:r>
-        <w:t>đảm bảo mỗi phòng ban có 1 người quản lý</w:t>
+        <w:lastRenderedPageBreak/>
+        <w:t>Ý nghĩa của câu lệnh</w:t>
+      </w:r>
+    </w:p>
+    <w:p>
+      <w:pPr>
+        <w:jc w:val="center"/>
+        <w:rPr>
+          <w:rFonts w:ascii="Consolas" w:hAnsi="Consolas" w:cs="Consolas"/>
+          <w:color w:val="808080"/>
+          <w:sz w:val="24"/>
+          <w:szCs w:val="24"/>
+        </w:rPr>
+      </w:pPr>
+      <w:r>
+        <w:rPr>
+          <w:rFonts w:ascii="Consolas" w:hAnsi="Consolas" w:cs="Consolas"/>
+          <w:color w:val="0000FF"/>
+          <w:sz w:val="24"/>
+          <w:szCs w:val="24"/>
+        </w:rPr>
+        <w:t>C</w:t>
+      </w:r>
+      <w:r>
+        <w:rPr>
+          <w:rFonts w:ascii="Consolas" w:hAnsi="Consolas" w:cs="Consolas"/>
+          <w:color w:val="0000FF"/>
+          <w:sz w:val="24"/>
+          <w:szCs w:val="24"/>
+        </w:rPr>
+        <w:t>reate</w:t>
+      </w:r>
+      <w:r>
+        <w:rPr>
+          <w:rFonts w:ascii="Consolas" w:hAnsi="Consolas" w:cs="Consolas"/>
+          <w:color w:val="000000"/>
+          <w:sz w:val="24"/>
+          <w:szCs w:val="24"/>
+        </w:rPr>
+        <w:t xml:space="preserve"> </w:t>
+      </w:r>
+      <w:r>
+        <w:rPr>
+          <w:rFonts w:ascii="Consolas" w:hAnsi="Consolas" w:cs="Consolas"/>
+          <w:color w:val="0000FF"/>
+          <w:sz w:val="24"/>
+          <w:szCs w:val="24"/>
+        </w:rPr>
+        <w:t>view</w:t>
+      </w:r>
+      <w:r>
+        <w:rPr>
+          <w:rFonts w:ascii="Consolas" w:hAnsi="Consolas" w:cs="Consolas"/>
+          <w:color w:val="000000"/>
+          <w:sz w:val="24"/>
+          <w:szCs w:val="24"/>
+        </w:rPr>
+        <w:t xml:space="preserve"> cc </w:t>
+      </w:r>
+      <w:r>
+        <w:rPr>
+          <w:rFonts w:ascii="Consolas" w:hAnsi="Consolas" w:cs="Consolas"/>
+          <w:color w:val="0000FF"/>
+          <w:sz w:val="24"/>
+          <w:szCs w:val="24"/>
+        </w:rPr>
+        <w:t>as</w:t>
+      </w:r>
+      <w:r>
+        <w:rPr>
+          <w:rFonts w:ascii="Consolas" w:hAnsi="Consolas" w:cs="Consolas"/>
+          <w:color w:val="000000"/>
+          <w:sz w:val="24"/>
+          <w:szCs w:val="24"/>
+        </w:rPr>
+        <w:t xml:space="preserve"> </w:t>
+      </w:r>
+      <w:r>
+        <w:rPr>
+          <w:rFonts w:ascii="Consolas" w:hAnsi="Consolas" w:cs="Consolas"/>
+          <w:color w:val="0000FF"/>
+          <w:sz w:val="24"/>
+          <w:szCs w:val="24"/>
+        </w:rPr>
+        <w:t>Select</w:t>
+      </w:r>
+      <w:r>
+        <w:rPr>
+          <w:rFonts w:ascii="Consolas" w:hAnsi="Consolas" w:cs="Consolas"/>
+          <w:color w:val="000000"/>
+          <w:sz w:val="24"/>
+          <w:szCs w:val="24"/>
+        </w:rPr>
+        <w:t xml:space="preserve"> A</w:t>
+      </w:r>
+      <w:r>
+        <w:rPr>
+          <w:rFonts w:ascii="Consolas" w:hAnsi="Consolas" w:cs="Consolas"/>
+          <w:color w:val="808080"/>
+          <w:sz w:val="24"/>
+          <w:szCs w:val="24"/>
+        </w:rPr>
+        <w:t>,</w:t>
+      </w:r>
+      <w:r>
+        <w:rPr>
+          <w:rFonts w:ascii="Consolas" w:hAnsi="Consolas" w:cs="Consolas"/>
+          <w:color w:val="000000"/>
+          <w:sz w:val="24"/>
+          <w:szCs w:val="24"/>
+        </w:rPr>
+        <w:t xml:space="preserve"> </w:t>
+      </w:r>
+      <w:r>
+        <w:rPr>
+          <w:rFonts w:ascii="Consolas" w:hAnsi="Consolas" w:cs="Consolas"/>
+          <w:color w:val="FF00FF"/>
+          <w:sz w:val="24"/>
+          <w:szCs w:val="24"/>
+        </w:rPr>
+        <w:t>max</w:t>
+      </w:r>
+      <w:r>
+        <w:rPr>
+          <w:rFonts w:ascii="Consolas" w:hAnsi="Consolas" w:cs="Consolas"/>
+          <w:color w:val="808080"/>
+          <w:sz w:val="24"/>
+          <w:szCs w:val="24"/>
+        </w:rPr>
+        <w:t>(</w:t>
+      </w:r>
+      <w:r>
+        <w:rPr>
+          <w:rFonts w:ascii="Consolas" w:hAnsi="Consolas" w:cs="Consolas"/>
+          <w:color w:val="000000"/>
+          <w:sz w:val="24"/>
+          <w:szCs w:val="24"/>
+        </w:rPr>
+        <w:t>B</w:t>
+      </w:r>
+      <w:r>
+        <w:rPr>
+          <w:rFonts w:ascii="Consolas" w:hAnsi="Consolas" w:cs="Consolas"/>
+          <w:color w:val="808080"/>
+          <w:sz w:val="24"/>
+          <w:szCs w:val="24"/>
+        </w:rPr>
+        <w:t>)</w:t>
+      </w:r>
+      <w:r>
+        <w:rPr>
+          <w:rFonts w:ascii="Consolas" w:hAnsi="Consolas" w:cs="Consolas"/>
+          <w:color w:val="000000"/>
+          <w:sz w:val="24"/>
+          <w:szCs w:val="24"/>
+        </w:rPr>
+        <w:t xml:space="preserve"> </w:t>
+      </w:r>
+      <w:r>
+        <w:rPr>
+          <w:rFonts w:ascii="Consolas" w:hAnsi="Consolas" w:cs="Consolas"/>
+          <w:color w:val="0000FF"/>
+          <w:sz w:val="24"/>
+          <w:szCs w:val="24"/>
+        </w:rPr>
+        <w:t>as</w:t>
+      </w:r>
+      <w:r>
+        <w:rPr>
+          <w:rFonts w:ascii="Consolas" w:hAnsi="Consolas" w:cs="Consolas"/>
+          <w:color w:val="000000"/>
+          <w:sz w:val="24"/>
+          <w:szCs w:val="24"/>
+        </w:rPr>
+        <w:t xml:space="preserve"> ln </w:t>
+      </w:r>
+      <w:r>
+        <w:rPr>
+          <w:rFonts w:ascii="Consolas" w:hAnsi="Consolas" w:cs="Consolas"/>
+          <w:color w:val="0000FF"/>
+          <w:sz w:val="24"/>
+          <w:szCs w:val="24"/>
+        </w:rPr>
+        <w:t>from</w:t>
+      </w:r>
+      <w:r>
+        <w:rPr>
+          <w:rFonts w:ascii="Consolas" w:hAnsi="Consolas" w:cs="Consolas"/>
+          <w:color w:val="000000"/>
+          <w:sz w:val="24"/>
+          <w:szCs w:val="24"/>
+        </w:rPr>
+        <w:t xml:space="preserve"> Q1 </w:t>
+      </w:r>
+      <w:r>
+        <w:rPr>
+          <w:rFonts w:ascii="Consolas" w:hAnsi="Consolas" w:cs="Consolas"/>
+          <w:color w:val="0000FF"/>
+          <w:sz w:val="24"/>
+          <w:szCs w:val="24"/>
+        </w:rPr>
+        <w:t>group</w:t>
+      </w:r>
+      <w:r>
+        <w:rPr>
+          <w:rFonts w:ascii="Consolas" w:hAnsi="Consolas" w:cs="Consolas"/>
+          <w:color w:val="000000"/>
+          <w:sz w:val="24"/>
+          <w:szCs w:val="24"/>
+        </w:rPr>
+        <w:t xml:space="preserve"> </w:t>
+      </w:r>
+      <w:r>
+        <w:rPr>
+          <w:rFonts w:ascii="Consolas" w:hAnsi="Consolas" w:cs="Consolas"/>
+          <w:color w:val="0000FF"/>
+          <w:sz w:val="24"/>
+          <w:szCs w:val="24"/>
+        </w:rPr>
+        <w:t>by</w:t>
+      </w:r>
+      <w:r>
+        <w:rPr>
+          <w:rFonts w:ascii="Consolas" w:hAnsi="Consolas" w:cs="Consolas"/>
+          <w:color w:val="000000"/>
+          <w:sz w:val="24"/>
+          <w:szCs w:val="24"/>
+        </w:rPr>
+        <w:t xml:space="preserve"> A</w:t>
+      </w:r>
+      <w:r>
+        <w:rPr>
+          <w:rFonts w:ascii="Consolas" w:hAnsi="Consolas" w:cs="Consolas"/>
+          <w:color w:val="808080"/>
+          <w:sz w:val="24"/>
+          <w:szCs w:val="24"/>
+        </w:rPr>
+        <w:t>;</w:t>
+      </w:r>
+    </w:p>
+    <w:p>
+      <w:r>
+        <w:t>Truy vấn nhóm các bộ theo thuộc tính A, và tìm max thuộc tính B ở mỗi nhóm, tạo một view cc</w:t>
+      </w:r>
+      <w:r>
+        <w:t xml:space="preserve"> có hai cột gồm A và B các thuộc tính A và max thuộc tính B ở mỗi nhóm</w:t>
+      </w:r>
+      <w:r>
+        <w:t xml:space="preserve"> trong Q1.</w:t>
       </w:r>
     </w:p>
     <w:p>
@@ -3383,36 +3696,81 @@
           <w:numId w:val="8"/>
         </w:numPr>
         <w:ind w:left="502"/>
-        <w:rPr>
-          <w:rFonts w:cs="Times New Roman"/>
-          <w:sz w:val="26"/>
-          <w:szCs w:val="26"/>
-        </w:rPr>
-      </w:pPr>
-      <w:r>
-        <w:t xml:space="preserve">Cho NV(MaNV int, Hoten char(30), Luong int) và câu lệnh </w:t>
-      </w:r>
-      <w:r>
-        <w:rPr>
-          <w:color w:val="FF0000"/>
-        </w:rPr>
-        <w:t>alter table Emp</w:t>
-      </w:r>
-      <w:r>
-        <w:rPr>
-          <w:color w:val="FF0000"/>
-        </w:rPr>
-        <w:t xml:space="preserve"> </w:t>
-      </w:r>
-      <w:r>
-        <w:rPr>
-          <w:color w:val="FF0000"/>
-        </w:rPr>
-        <w:t>add constraint chk_luong_min check (salary &gt; 10000)</w:t>
-      </w:r>
-      <w:r>
-        <w:t>. Giải thích ý nghĩa của câu lệnh này.</w:t>
-      </w:r>
+      </w:pPr>
+      <w:r>
+        <w:t xml:space="preserve">Cho PBan(MaPB int, TenPB char(20), MaNQL int). </w:t>
+      </w:r>
+      <w:r>
+        <w:t xml:space="preserve">Viết câu lệnh thêm ràng buộc </w:t>
+      </w:r>
+      <w:r>
+        <w:t>đảm bảo mỗi phòng ban có 1 người quản lý</w:t>
+      </w:r>
+    </w:p>
+    <w:p>
+      <w:pPr>
+        <w:pStyle w:val="ListParagraph"/>
+        <w:ind w:left="502"/>
+        <w:rPr>
+          <w:sz w:val="24"/>
+          <w:szCs w:val="20"/>
+        </w:rPr>
+      </w:pPr>
+      <w:r>
+        <w:rPr>
+          <w:sz w:val="24"/>
+          <w:szCs w:val="20"/>
+        </w:rPr>
+        <w:t xml:space="preserve">ALTER TABLE Pban ADD CONSTRAINT CHECK </w:t>
+      </w:r>
+      <w:r>
+        <w:rPr>
+          <w:sz w:val="24"/>
+          <w:szCs w:val="20"/>
+        </w:rPr>
+        <w:t>(</w:t>
+      </w:r>
+      <w:r>
+        <w:rPr>
+          <w:sz w:val="24"/>
+          <w:szCs w:val="20"/>
+        </w:rPr>
+        <w:t xml:space="preserve">MaNQL </w:t>
+      </w:r>
+      <w:r>
+        <w:rPr>
+          <w:sz w:val="24"/>
+          <w:szCs w:val="20"/>
+        </w:rPr>
+        <w:t xml:space="preserve">IS </w:t>
+      </w:r>
+      <w:r>
+        <w:rPr>
+          <w:sz w:val="24"/>
+          <w:szCs w:val="20"/>
+        </w:rPr>
+        <w:t>NOT NULL</w:t>
+      </w:r>
+      <w:r>
+        <w:rPr>
+          <w:sz w:val="24"/>
+          <w:szCs w:val="20"/>
+        </w:rPr>
+        <w:t>)</w:t>
+      </w:r>
+      <w:r>
+        <w:rPr>
+          <w:sz w:val="24"/>
+          <w:szCs w:val="20"/>
+        </w:rPr>
+        <w:t>.</w:t>
+      </w:r>
+    </w:p>
+    <w:p>
+      <w:pPr>
+        <w:pStyle w:val="ListParagraph"/>
+        <w:ind w:left="502"/>
+      </w:pPr>
     </w:p>
     <w:p>
       <w:pPr>
@@ -3422,6 +3780,74 @@
           <w:numId w:val="8"/>
         </w:numPr>
         <w:ind w:left="502"/>
+        <w:rPr>
+          <w:rFonts w:cs="Times New Roman"/>
+          <w:sz w:val="26"/>
+          <w:szCs w:val="26"/>
+        </w:rPr>
+      </w:pPr>
+      <w:r>
+        <w:t xml:space="preserve">Cho NV(MaNV int, Hoten char(30), Luong int) và câu lệnh </w:t>
+      </w:r>
+      <w:r>
+        <w:rPr>
+          <w:color w:val="FF0000"/>
+        </w:rPr>
+        <w:t>alter table Emp</w:t>
+      </w:r>
+      <w:r>
+        <w:rPr>
+          <w:color w:val="FF0000"/>
+        </w:rPr>
+        <w:t xml:space="preserve"> </w:t>
+      </w:r>
+      <w:r>
+        <w:rPr>
+          <w:color w:val="FF0000"/>
+        </w:rPr>
+        <w:t>add constraint chk_luong_min check (salary &gt; 10000)</w:t>
+      </w:r>
+      <w:r>
+        <w:t>. Giải thích ý nghĩa của câu lệnh này.</w:t>
+      </w:r>
+    </w:p>
+    <w:p>
+      <w:pPr>
+        <w:pStyle w:val="ListParagraph"/>
+        <w:ind w:left="502"/>
+        <w:rPr>
+          <w:rFonts w:cs="Times New Roman"/>
+          <w:sz w:val="26"/>
+          <w:szCs w:val="26"/>
+        </w:rPr>
+      </w:pPr>
+      <w:r>
+        <w:t xml:space="preserve">Thêm vào bảng NV một constraints tên </w:t>
+      </w:r>
+      <w:r>
+        <w:rPr>
+          <w:color w:val="FF0000"/>
+        </w:rPr>
+        <w:t>chk_luong_min</w:t>
+      </w:r>
+      <w:r>
+        <w:rPr>
+          <w:color w:val="FF0000"/>
+        </w:rPr>
+        <w:t xml:space="preserve"> </w:t>
+      </w:r>
+      <w:r>
+        <w:t>và thực hiện ràng buộc salary trong bảng NV phải lớn hơn 10000.</w:t>
+      </w:r>
+    </w:p>
+    <w:p>
+      <w:pPr>
+        <w:pStyle w:val="ListParagraph"/>
+        <w:numPr>
+          <w:ilvl w:val="0"/>
+          <w:numId w:val="8"/>
+        </w:numPr>
+        <w:ind w:left="502"/>
       </w:pPr>
       <w:r>
         <w:t xml:space="preserve">Cho </w:t>
@@ -3463,8 +3889,14 @@
           <w:ilvl w:val="0"/>
           <w:numId w:val="80"/>
         </w:numPr>
-      </w:pPr>
-      <w:r>
+        <w:rPr>
+          <w:highlight w:val="yellow"/>
+        </w:rPr>
+      </w:pPr>
+      <w:r>
+        <w:rPr>
+          <w:highlight w:val="yellow"/>
+        </w:rPr>
         <w:t>Select * From V_NV</w:t>
       </w:r>
     </w:p>
@@ -12240,6 +12672,119 @@
     </w:lvl>
   </w:abstractNum>
   <w:abstractNum w:abstractNumId="97" w15:restartNumberingAfterBreak="0">
+    <w:nsid w:val="59402A7F"/>
+    <w:multiLevelType w:val="multilevel"/>
+    <w:tmpl w:val="04FC9512"/>
+    <w:lvl w:ilvl="0">
+      <w:start w:val="1"/>
+      <w:numFmt w:val="decimal"/>
+      <w:lvlText w:val="%1."/>
+      <w:lvlJc w:val="left"/>
+      <w:pPr>
+        <w:tabs>
+          <w:tab w:val="num" w:pos="720"/>
+        </w:tabs>
+        <w:ind w:left="720" w:hanging="360"/>
+      </w:pPr>
+    </w:lvl>
+    <w:lvl w:ilvl="1" w:tentative="1">
+      <w:start w:val="1"/>
+      <w:numFmt w:val="decimal"/>
+      <w:lvlText w:val="%2."/>
+      <w:lvlJc w:val="left"/>
+      <w:pPr>
+        <w:tabs>
+          <w:tab w:val="num" w:pos="1440"/>
+        </w:tabs>
+        <w:ind w:left="1440" w:hanging="360"/>
+      </w:pPr>
+    </w:lvl>
+    <w:lvl w:ilvl="2" w:tentative="1">
+      <w:start w:val="1"/>
+      <w:numFmt w:val="decimal"/>
+      <w:lvlText w:val="%3."/>
+      <w:lvlJc w:val="left"/>
+      <w:pPr>
+        <w:tabs>
+          <w:tab w:val="num" w:pos="2160"/>
+        </w:tabs>
+        <w:ind w:left="2160" w:hanging="360"/>
+      </w:pPr>
+    </w:lvl>
+    <w:lvl w:ilvl="3" w:tentative="1">
+      <w:start w:val="1"/>
+      <w:numFmt w:val="decimal"/>
+      <w:lvlText w:val="%4."/>
+      <w:lvlJc w:val="left"/>
+      <w:pPr>
+        <w:tabs>
+          <w:tab w:val="num" w:pos="2880"/>
+        </w:tabs>
+        <w:ind w:left="2880" w:hanging="360"/>
+      </w:pPr>
+    </w:lvl>
+    <w:lvl w:ilvl="4" w:tentative="1">
+      <w:start w:val="1"/>
+      <w:numFmt w:val="decimal"/>
+      <w:lvlText w:val="%5."/>
+      <w:lvlJc w:val="left"/>
+      <w:pPr>
+        <w:tabs>
+          <w:tab w:val="num" w:pos="3600"/>
+        </w:tabs>
+        <w:ind w:left="3600" w:hanging="360"/>
+      </w:pPr>
+    </w:lvl>
+    <w:lvl w:ilvl="5" w:tentative="1">
+      <w:start w:val="1"/>
+      <w:numFmt w:val="decimal"/>
+      <w:lvlText w:val="%6."/>
+      <w:lvlJc w:val="left"/>
+      <w:pPr>
+        <w:tabs>
+          <w:tab w:val="num" w:pos="4320"/>
+        </w:tabs>
+        <w:ind w:left="4320" w:hanging="360"/>
+      </w:pPr>
+    </w:lvl>
+    <w:lvl w:ilvl="6" w:tentative="1">
+      <w:start w:val="1"/>
+      <w:numFmt w:val="decimal"/>
+      <w:lvlText w:val="%7."/>
+      <w:lvlJc w:val="left"/>
+      <w:pPr>
+        <w:tabs>
+          <w:tab w:val="num" w:pos="5040"/>
+        </w:tabs>
+        <w:ind w:left="5040" w:hanging="360"/>
+      </w:pPr>
+    </w:lvl>
+    <w:lvl w:ilvl="7" w:tentative="1">
+      <w:start w:val="1"/>
+      <w:numFmt w:val="decimal"/>
+      <w:lvlText w:val="%8."/>
+      <w:lvlJc w:val="left"/>
+      <w:pPr>
+        <w:tabs>
+          <w:tab w:val="num" w:pos="5760"/>
+        </w:tabs>
+        <w:ind w:left="5760" w:hanging="360"/>
+      </w:pPr>
+    </w:lvl>
+    <w:lvl w:ilvl="8" w:tentative="1">
+      <w:start w:val="1"/>
+      <w:numFmt w:val="decimal"/>
+      <w:lvlText w:val="%9."/>
+      <w:lvlJc w:val="left"/>
+      <w:pPr>
+        <w:tabs>
+          <w:tab w:val="num" w:pos="6480"/>
+        </w:tabs>
+        <w:ind w:left="6480" w:hanging="360"/>
+      </w:pPr>
+    </w:lvl>
+  </w:abstractNum>
+  <w:abstractNum w:abstractNumId="98" w15:restartNumberingAfterBreak="0">
     <w:nsid w:val="5A2623A8"/>
     <w:multiLevelType w:val="hybridMultilevel"/>
     <w:tmpl w:val="560C995E"/>
@@ -12330,7 +12875,7 @@
       </w:pPr>
     </w:lvl>
   </w:abstractNum>
-  <w:abstractNum w:abstractNumId="98" w15:restartNumberingAfterBreak="0">
+  <w:abstractNum w:abstractNumId="99" w15:restartNumberingAfterBreak="0">
     <w:nsid w:val="5B006954"/>
     <w:multiLevelType w:val="hybridMultilevel"/>
     <w:tmpl w:val="C4DA7B52"/>
@@ -12419,7 +12964,7 @@
       </w:pPr>
     </w:lvl>
   </w:abstractNum>
-  <w:abstractNum w:abstractNumId="99" w15:restartNumberingAfterBreak="0">
+  <w:abstractNum w:abstractNumId="100" w15:restartNumberingAfterBreak="0">
     <w:nsid w:val="5B8A7A31"/>
     <w:multiLevelType w:val="hybridMultilevel"/>
     <w:tmpl w:val="8BACDF90"/>
@@ -12508,7 +13053,7 @@
       </w:pPr>
     </w:lvl>
   </w:abstractNum>
-  <w:abstractNum w:abstractNumId="100" w15:restartNumberingAfterBreak="0">
+  <w:abstractNum w:abstractNumId="101" w15:restartNumberingAfterBreak="0">
     <w:nsid w:val="5C265AE8"/>
     <w:multiLevelType w:val="hybridMultilevel"/>
     <w:tmpl w:val="341C8820"/>
@@ -12598,7 +13143,7 @@
       </w:pPr>
     </w:lvl>
   </w:abstractNum>
-  <w:abstractNum w:abstractNumId="101" w15:restartNumberingAfterBreak="0">
+  <w:abstractNum w:abstractNumId="102" w15:restartNumberingAfterBreak="0">
     <w:nsid w:val="5C4D301F"/>
     <w:multiLevelType w:val="hybridMultilevel"/>
     <w:tmpl w:val="4ED6F68C"/>
@@ -12687,7 +13232,7 @@
       </w:pPr>
     </w:lvl>
   </w:abstractNum>
-  <w:abstractNum w:abstractNumId="102" w15:restartNumberingAfterBreak="0">
+  <w:abstractNum w:abstractNumId="103" w15:restartNumberingAfterBreak="0">
     <w:nsid w:val="5C58734B"/>
     <w:multiLevelType w:val="hybridMultilevel"/>
     <w:tmpl w:val="B0A425B4"/>
@@ -12776,7 +13321,7 @@
       </w:pPr>
     </w:lvl>
   </w:abstractNum>
-  <w:abstractNum w:abstractNumId="103" w15:restartNumberingAfterBreak="0">
+  <w:abstractNum w:abstractNumId="104" w15:restartNumberingAfterBreak="0">
     <w:nsid w:val="5C87621E"/>
     <w:multiLevelType w:val="hybridMultilevel"/>
     <w:tmpl w:val="ADDE9CF4"/>
@@ -12865,7 +13410,7 @@
       </w:pPr>
     </w:lvl>
   </w:abstractNum>
-  <w:abstractNum w:abstractNumId="104" w15:restartNumberingAfterBreak="0">
+  <w:abstractNum w:abstractNumId="105" w15:restartNumberingAfterBreak="0">
     <w:nsid w:val="5D1E0FA0"/>
     <w:multiLevelType w:val="hybridMultilevel"/>
     <w:tmpl w:val="7CBCC24C"/>
@@ -12954,7 +13499,7 @@
       </w:pPr>
     </w:lvl>
   </w:abstractNum>
-  <w:abstractNum w:abstractNumId="105" w15:restartNumberingAfterBreak="0">
+  <w:abstractNum w:abstractNumId="106" w15:restartNumberingAfterBreak="0">
     <w:nsid w:val="5DAE1672"/>
     <w:multiLevelType w:val="hybridMultilevel"/>
     <w:tmpl w:val="2A8EEEEE"/>
@@ -13043,7 +13588,7 @@
       </w:pPr>
     </w:lvl>
   </w:abstractNum>
-  <w:abstractNum w:abstractNumId="106" w15:restartNumberingAfterBreak="0">
+  <w:abstractNum w:abstractNumId="107" w15:restartNumberingAfterBreak="0">
     <w:nsid w:val="5E6B0066"/>
     <w:multiLevelType w:val="hybridMultilevel"/>
     <w:tmpl w:val="862EF5D4"/>
@@ -13132,7 +13677,7 @@
       </w:pPr>
     </w:lvl>
   </w:abstractNum>
-  <w:abstractNum w:abstractNumId="107" w15:restartNumberingAfterBreak="0">
+  <w:abstractNum w:abstractNumId="108" w15:restartNumberingAfterBreak="0">
     <w:nsid w:val="5EB464C9"/>
     <w:multiLevelType w:val="hybridMultilevel"/>
     <w:tmpl w:val="9D1CA88E"/>
@@ -13221,7 +13766,7 @@
       </w:pPr>
     </w:lvl>
   </w:abstractNum>
-  <w:abstractNum w:abstractNumId="108" w15:restartNumberingAfterBreak="0">
+  <w:abstractNum w:abstractNumId="109" w15:restartNumberingAfterBreak="0">
     <w:nsid w:val="5EFD485B"/>
     <w:multiLevelType w:val="hybridMultilevel"/>
     <w:tmpl w:val="937A33C0"/>
@@ -13310,7 +13855,7 @@
       </w:pPr>
     </w:lvl>
   </w:abstractNum>
-  <w:abstractNum w:abstractNumId="109" w15:restartNumberingAfterBreak="0">
+  <w:abstractNum w:abstractNumId="110" w15:restartNumberingAfterBreak="0">
     <w:nsid w:val="5F050779"/>
     <w:multiLevelType w:val="hybridMultilevel"/>
     <w:tmpl w:val="7674E5F8"/>
@@ -13401,7 +13946,7 @@
       </w:pPr>
     </w:lvl>
   </w:abstractNum>
-  <w:abstractNum w:abstractNumId="110" w15:restartNumberingAfterBreak="0">
+  <w:abstractNum w:abstractNumId="111" w15:restartNumberingAfterBreak="0">
     <w:nsid w:val="5F0F0D81"/>
     <w:multiLevelType w:val="hybridMultilevel"/>
     <w:tmpl w:val="278CA8BC"/>
@@ -13492,7 +14037,7 @@
       </w:pPr>
     </w:lvl>
   </w:abstractNum>
-  <w:abstractNum w:abstractNumId="111" w15:restartNumberingAfterBreak="0">
+  <w:abstractNum w:abstractNumId="112" w15:restartNumberingAfterBreak="0">
     <w:nsid w:val="5F323CC8"/>
     <w:multiLevelType w:val="hybridMultilevel"/>
     <w:tmpl w:val="C2CA4656"/>
@@ -13581,7 +14126,7 @@
       </w:pPr>
     </w:lvl>
   </w:abstractNum>
-  <w:abstractNum w:abstractNumId="112" w15:restartNumberingAfterBreak="0">
+  <w:abstractNum w:abstractNumId="113" w15:restartNumberingAfterBreak="0">
     <w:nsid w:val="61054F58"/>
     <w:multiLevelType w:val="hybridMultilevel"/>
     <w:tmpl w:val="0F1C1322"/>
@@ -13670,7 +14215,7 @@
       </w:pPr>
     </w:lvl>
   </w:abstractNum>
-  <w:abstractNum w:abstractNumId="113" w15:restartNumberingAfterBreak="0">
+  <w:abstractNum w:abstractNumId="114" w15:restartNumberingAfterBreak="0">
     <w:nsid w:val="618D227F"/>
     <w:multiLevelType w:val="hybridMultilevel"/>
     <w:tmpl w:val="BD1EC7E0"/>
@@ -13759,7 +14304,7 @@
       </w:pPr>
     </w:lvl>
   </w:abstractNum>
-  <w:abstractNum w:abstractNumId="114" w15:restartNumberingAfterBreak="0">
+  <w:abstractNum w:abstractNumId="115" w15:restartNumberingAfterBreak="0">
     <w:nsid w:val="624C363E"/>
     <w:multiLevelType w:val="hybridMultilevel"/>
     <w:tmpl w:val="2242A6D8"/>
@@ -13848,7 +14393,7 @@
       </w:pPr>
     </w:lvl>
   </w:abstractNum>
-  <w:abstractNum w:abstractNumId="115" w15:restartNumberingAfterBreak="0">
+  <w:abstractNum w:abstractNumId="116" w15:restartNumberingAfterBreak="0">
     <w:nsid w:val="630B7A54"/>
     <w:multiLevelType w:val="hybridMultilevel"/>
     <w:tmpl w:val="F280BA62"/>
@@ -13937,7 +14482,7 @@
       </w:pPr>
     </w:lvl>
   </w:abstractNum>
-  <w:abstractNum w:abstractNumId="116" w15:restartNumberingAfterBreak="0">
+  <w:abstractNum w:abstractNumId="117" w15:restartNumberingAfterBreak="0">
     <w:nsid w:val="63AF0F94"/>
     <w:multiLevelType w:val="hybridMultilevel"/>
     <w:tmpl w:val="3E0487E0"/>
@@ -14026,7 +14571,7 @@
       </w:pPr>
     </w:lvl>
   </w:abstractNum>
-  <w:abstractNum w:abstractNumId="117" w15:restartNumberingAfterBreak="0">
+  <w:abstractNum w:abstractNumId="118" w15:restartNumberingAfterBreak="0">
     <w:nsid w:val="6401386D"/>
     <w:multiLevelType w:val="hybridMultilevel"/>
     <w:tmpl w:val="FEEAE8F0"/>
@@ -14115,7 +14660,7 @@
       </w:pPr>
     </w:lvl>
   </w:abstractNum>
-  <w:abstractNum w:abstractNumId="118" w15:restartNumberingAfterBreak="0">
+  <w:abstractNum w:abstractNumId="119" w15:restartNumberingAfterBreak="0">
     <w:nsid w:val="64113B70"/>
     <w:multiLevelType w:val="hybridMultilevel"/>
     <w:tmpl w:val="09B84D1A"/>
@@ -14204,7 +14749,7 @@
       </w:pPr>
     </w:lvl>
   </w:abstractNum>
-  <w:abstractNum w:abstractNumId="119" w15:restartNumberingAfterBreak="0">
+  <w:abstractNum w:abstractNumId="120" w15:restartNumberingAfterBreak="0">
     <w:nsid w:val="64DE54BD"/>
     <w:multiLevelType w:val="hybridMultilevel"/>
     <w:tmpl w:val="D0A268EE"/>
@@ -14293,7 +14838,7 @@
       </w:pPr>
     </w:lvl>
   </w:abstractNum>
-  <w:abstractNum w:abstractNumId="120" w15:restartNumberingAfterBreak="0">
+  <w:abstractNum w:abstractNumId="121" w15:restartNumberingAfterBreak="0">
     <w:nsid w:val="66033B8A"/>
     <w:multiLevelType w:val="hybridMultilevel"/>
     <w:tmpl w:val="745EB5F4"/>
@@ -14382,7 +14927,120 @@
       </w:pPr>
     </w:lvl>
   </w:abstractNum>
-  <w:abstractNum w:abstractNumId="121" w15:restartNumberingAfterBreak="0">
+  <w:abstractNum w:abstractNumId="122" w15:restartNumberingAfterBreak="0">
+    <w:nsid w:val="667432EB"/>
+    <w:multiLevelType w:val="hybridMultilevel"/>
+    <w:tmpl w:val="5AC00712"/>
+    <w:lvl w:ilvl="0" w:tplc="04090001">
+      <w:start w:val="1"/>
+      <w:numFmt w:val="bullet"/>
+      <w:lvlText w:val=""/>
+      <w:lvlJc w:val="left"/>
+      <w:pPr>
+        <w:ind w:left="720" w:hanging="360"/>
+      </w:pPr>
+      <w:rPr>
+        <w:rFonts w:ascii="Symbol" w:hAnsi="Symbol" w:hint="default"/>
+      </w:rPr>
+    </w:lvl>
+    <w:lvl w:ilvl="1" w:tplc="04090003" w:tentative="1">
+      <w:start w:val="1"/>
+      <w:numFmt w:val="bullet"/>
+      <w:lvlText w:val="o"/>
+      <w:lvlJc w:val="left"/>
+      <w:pPr>
+        <w:ind w:left="1440" w:hanging="360"/>
+      </w:pPr>
+      <w:rPr>
+        <w:rFonts w:ascii="Courier New" w:hAnsi="Courier New" w:cs="Courier New" w:hint="default"/>
+      </w:rPr>
+    </w:lvl>
+    <w:lvl w:ilvl="2" w:tplc="04090005" w:tentative="1">
+      <w:start w:val="1"/>
+      <w:numFmt w:val="bullet"/>
+      <w:lvlText w:val=""/>
+      <w:lvlJc w:val="left"/>
+      <w:pPr>
+        <w:ind w:left="2160" w:hanging="360"/>
+      </w:pPr>
+      <w:rPr>
+        <w:rFonts w:ascii="Wingdings" w:hAnsi="Wingdings" w:hint="default"/>
+      </w:rPr>
+    </w:lvl>
+    <w:lvl w:ilvl="3" w:tplc="04090001" w:tentative="1">
+      <w:start w:val="1"/>
+      <w:numFmt w:val="bullet"/>
+      <w:lvlText w:val=""/>
+      <w:lvlJc w:val="left"/>
+      <w:pPr>
+        <w:ind w:left="2880" w:hanging="360"/>
+      </w:pPr>
+      <w:rPr>
+        <w:rFonts w:ascii="Symbol" w:hAnsi="Symbol" w:hint="default"/>
+      </w:rPr>
+    </w:lvl>
+    <w:lvl w:ilvl="4" w:tplc="04090003" w:tentative="1">
+      <w:start w:val="1"/>
+      <w:numFmt w:val="bullet"/>
+      <w:lvlText w:val="o"/>
+      <w:lvlJc w:val="left"/>
+      <w:pPr>
+        <w:ind w:left="3600" w:hanging="360"/>
+      </w:pPr>
+      <w:rPr>
+        <w:rFonts w:ascii="Courier New" w:hAnsi="Courier New" w:cs="Courier New" w:hint="default"/>
+      </w:rPr>
+    </w:lvl>
+    <w:lvl w:ilvl="5" w:tplc="04090005" w:tentative="1">
+      <w:start w:val="1"/>
+      <w:numFmt w:val="bullet"/>
+      <w:lvlText w:val=""/>
+      <w:lvlJc w:val="left"/>
+      <w:pPr>
+        <w:ind w:left="4320" w:hanging="360"/>
+      </w:pPr>
+      <w:rPr>
+        <w:rFonts w:ascii="Wingdings" w:hAnsi="Wingdings" w:hint="default"/>
+      </w:rPr>
+    </w:lvl>
+    <w:lvl w:ilvl="6" w:tplc="04090001" w:tentative="1">
+      <w:start w:val="1"/>
+      <w:numFmt w:val="bullet"/>
+      <w:lvlText w:val=""/>
+      <w:lvlJc w:val="left"/>
+      <w:pPr>
+        <w:ind w:left="5040" w:hanging="360"/>
+      </w:pPr>
+      <w:rPr>
+        <w:rFonts w:ascii="Symbol" w:hAnsi="Symbol" w:hint="default"/>
+      </w:rPr>
+    </w:lvl>
+    <w:lvl w:ilvl="7" w:tplc="04090003" w:tentative="1">
+      <w:start w:val="1"/>
+      <w:numFmt w:val="bullet"/>
+      <w:lvlText w:val="o"/>
+      <w:lvlJc w:val="left"/>
+      <w:pPr>
+        <w:ind w:left="5760" w:hanging="360"/>
+      </w:pPr>
+      <w:rPr>
+        <w:rFonts w:ascii="Courier New" w:hAnsi="Courier New" w:cs="Courier New" w:hint="default"/>
+      </w:rPr>
+    </w:lvl>
+    <w:lvl w:ilvl="8" w:tplc="04090005" w:tentative="1">
+      <w:start w:val="1"/>
+      <w:numFmt w:val="bullet"/>
+      <w:lvlText w:val=""/>
+      <w:lvlJc w:val="left"/>
+      <w:pPr>
+        <w:ind w:left="6480" w:hanging="360"/>
+      </w:pPr>
+      <w:rPr>
+        <w:rFonts w:ascii="Wingdings" w:hAnsi="Wingdings" w:hint="default"/>
+      </w:rPr>
+    </w:lvl>
+  </w:abstractNum>
+  <w:abstractNum w:abstractNumId="123" w15:restartNumberingAfterBreak="0">
     <w:nsid w:val="68C4076F"/>
     <w:multiLevelType w:val="hybridMultilevel"/>
     <w:tmpl w:val="99E46D00"/>
@@ -14471,7 +15129,7 @@
       </w:pPr>
     </w:lvl>
   </w:abstractNum>
-  <w:abstractNum w:abstractNumId="122" w15:restartNumberingAfterBreak="0">
+  <w:abstractNum w:abstractNumId="124" w15:restartNumberingAfterBreak="0">
     <w:nsid w:val="690E146A"/>
     <w:multiLevelType w:val="hybridMultilevel"/>
     <w:tmpl w:val="8C10CFAA"/>
@@ -14560,7 +15218,7 @@
       </w:pPr>
     </w:lvl>
   </w:abstractNum>
-  <w:abstractNum w:abstractNumId="123" w15:restartNumberingAfterBreak="0">
+  <w:abstractNum w:abstractNumId="125" w15:restartNumberingAfterBreak="0">
     <w:nsid w:val="6A672ED4"/>
     <w:multiLevelType w:val="hybridMultilevel"/>
     <w:tmpl w:val="72BC1194"/>
@@ -14649,7 +15307,7 @@
       </w:pPr>
     </w:lvl>
   </w:abstractNum>
-  <w:abstractNum w:abstractNumId="124" w15:restartNumberingAfterBreak="0">
+  <w:abstractNum w:abstractNumId="126" w15:restartNumberingAfterBreak="0">
     <w:nsid w:val="6B671A1B"/>
     <w:multiLevelType w:val="hybridMultilevel"/>
     <w:tmpl w:val="8B0CD40E"/>
@@ -14738,7 +15396,7 @@
       </w:pPr>
     </w:lvl>
   </w:abstractNum>
-  <w:abstractNum w:abstractNumId="125" w15:restartNumberingAfterBreak="0">
+  <w:abstractNum w:abstractNumId="127" w15:restartNumberingAfterBreak="0">
     <w:nsid w:val="6CB779FE"/>
     <w:multiLevelType w:val="hybridMultilevel"/>
     <w:tmpl w:val="C5422BCE"/>
@@ -14827,7 +15485,7 @@
       </w:pPr>
     </w:lvl>
   </w:abstractNum>
-  <w:abstractNum w:abstractNumId="126" w15:restartNumberingAfterBreak="0">
+  <w:abstractNum w:abstractNumId="128" w15:restartNumberingAfterBreak="0">
     <w:nsid w:val="6D232F93"/>
     <w:multiLevelType w:val="hybridMultilevel"/>
     <w:tmpl w:val="90904FE0"/>
@@ -14918,7 +15576,7 @@
       </w:pPr>
     </w:lvl>
   </w:abstractNum>
-  <w:abstractNum w:abstractNumId="127" w15:restartNumberingAfterBreak="0">
+  <w:abstractNum w:abstractNumId="129" w15:restartNumberingAfterBreak="0">
     <w:nsid w:val="6D3F5CD7"/>
     <w:multiLevelType w:val="hybridMultilevel"/>
     <w:tmpl w:val="BE20813C"/>
@@ -15007,7 +15665,7 @@
       </w:pPr>
     </w:lvl>
   </w:abstractNum>
-  <w:abstractNum w:abstractNumId="128" w15:restartNumberingAfterBreak="0">
+  <w:abstractNum w:abstractNumId="130" w15:restartNumberingAfterBreak="0">
     <w:nsid w:val="6DCE3A65"/>
     <w:multiLevelType w:val="hybridMultilevel"/>
     <w:tmpl w:val="47C240D2"/>
@@ -15096,7 +15754,7 @@
       </w:pPr>
     </w:lvl>
   </w:abstractNum>
-  <w:abstractNum w:abstractNumId="129" w15:restartNumberingAfterBreak="0">
+  <w:abstractNum w:abstractNumId="131" w15:restartNumberingAfterBreak="0">
     <w:nsid w:val="6F42764C"/>
     <w:multiLevelType w:val="hybridMultilevel"/>
     <w:tmpl w:val="41D26C12"/>
@@ -15185,7 +15843,7 @@
       </w:pPr>
     </w:lvl>
   </w:abstractNum>
-  <w:abstractNum w:abstractNumId="130" w15:restartNumberingAfterBreak="0">
+  <w:abstractNum w:abstractNumId="132" w15:restartNumberingAfterBreak="0">
     <w:nsid w:val="70067468"/>
     <w:multiLevelType w:val="hybridMultilevel"/>
     <w:tmpl w:val="5C5A7D70"/>
@@ -15274,7 +15932,7 @@
       </w:pPr>
     </w:lvl>
   </w:abstractNum>
-  <w:abstractNum w:abstractNumId="131" w15:restartNumberingAfterBreak="0">
+  <w:abstractNum w:abstractNumId="133" w15:restartNumberingAfterBreak="0">
     <w:nsid w:val="7017638C"/>
     <w:multiLevelType w:val="hybridMultilevel"/>
     <w:tmpl w:val="36C0E1C8"/>
@@ -15363,7 +16021,7 @@
       </w:pPr>
     </w:lvl>
   </w:abstractNum>
-  <w:abstractNum w:abstractNumId="132" w15:restartNumberingAfterBreak="0">
+  <w:abstractNum w:abstractNumId="134" w15:restartNumberingAfterBreak="0">
     <w:nsid w:val="70762C81"/>
     <w:multiLevelType w:val="hybridMultilevel"/>
     <w:tmpl w:val="363C131C"/>
@@ -15452,7 +16110,7 @@
       </w:pPr>
     </w:lvl>
   </w:abstractNum>
-  <w:abstractNum w:abstractNumId="133" w15:restartNumberingAfterBreak="0">
+  <w:abstractNum w:abstractNumId="135" w15:restartNumberingAfterBreak="0">
     <w:nsid w:val="72B727F1"/>
     <w:multiLevelType w:val="hybridMultilevel"/>
     <w:tmpl w:val="E0DE62B6"/>
@@ -15541,7 +16199,7 @@
       </w:pPr>
     </w:lvl>
   </w:abstractNum>
-  <w:abstractNum w:abstractNumId="134" w15:restartNumberingAfterBreak="0">
+  <w:abstractNum w:abstractNumId="136" w15:restartNumberingAfterBreak="0">
     <w:nsid w:val="730720CA"/>
     <w:multiLevelType w:val="hybridMultilevel"/>
     <w:tmpl w:val="AD76FECC"/>
@@ -15630,7 +16288,7 @@
       </w:pPr>
     </w:lvl>
   </w:abstractNum>
-  <w:abstractNum w:abstractNumId="135" w15:restartNumberingAfterBreak="0">
+  <w:abstractNum w:abstractNumId="137" w15:restartNumberingAfterBreak="0">
     <w:nsid w:val="742E6858"/>
     <w:multiLevelType w:val="hybridMultilevel"/>
     <w:tmpl w:val="84D8D3C6"/>
@@ -15719,7 +16377,7 @@
       </w:pPr>
     </w:lvl>
   </w:abstractNum>
-  <w:abstractNum w:abstractNumId="136" w15:restartNumberingAfterBreak="0">
+  <w:abstractNum w:abstractNumId="138" w15:restartNumberingAfterBreak="0">
     <w:nsid w:val="756C7653"/>
     <w:multiLevelType w:val="hybridMultilevel"/>
     <w:tmpl w:val="9D1CA88E"/>
@@ -15808,7 +16466,7 @@
       </w:pPr>
     </w:lvl>
   </w:abstractNum>
-  <w:abstractNum w:abstractNumId="137" w15:restartNumberingAfterBreak="0">
+  <w:abstractNum w:abstractNumId="139" w15:restartNumberingAfterBreak="0">
     <w:nsid w:val="757E3833"/>
     <w:multiLevelType w:val="hybridMultilevel"/>
     <w:tmpl w:val="5DC6DE0E"/>
@@ -15897,7 +16555,7 @@
       </w:pPr>
     </w:lvl>
   </w:abstractNum>
-  <w:abstractNum w:abstractNumId="138" w15:restartNumberingAfterBreak="0">
+  <w:abstractNum w:abstractNumId="140" w15:restartNumberingAfterBreak="0">
     <w:nsid w:val="75AD4EE1"/>
     <w:multiLevelType w:val="hybridMultilevel"/>
     <w:tmpl w:val="213A1EC6"/>
@@ -15986,7 +16644,7 @@
       </w:pPr>
     </w:lvl>
   </w:abstractNum>
-  <w:abstractNum w:abstractNumId="139" w15:restartNumberingAfterBreak="0">
+  <w:abstractNum w:abstractNumId="141" w15:restartNumberingAfterBreak="0">
     <w:nsid w:val="75E527D9"/>
     <w:multiLevelType w:val="hybridMultilevel"/>
     <w:tmpl w:val="8FBEF36C"/>
@@ -16075,7 +16733,7 @@
       </w:pPr>
     </w:lvl>
   </w:abstractNum>
-  <w:abstractNum w:abstractNumId="140" w15:restartNumberingAfterBreak="0">
+  <w:abstractNum w:abstractNumId="142" w15:restartNumberingAfterBreak="0">
     <w:nsid w:val="76852707"/>
     <w:multiLevelType w:val="hybridMultilevel"/>
     <w:tmpl w:val="54304A50"/>
@@ -16164,7 +16822,7 @@
       </w:pPr>
     </w:lvl>
   </w:abstractNum>
-  <w:abstractNum w:abstractNumId="141" w15:restartNumberingAfterBreak="0">
+  <w:abstractNum w:abstractNumId="143" w15:restartNumberingAfterBreak="0">
     <w:nsid w:val="780B0D44"/>
     <w:multiLevelType w:val="hybridMultilevel"/>
     <w:tmpl w:val="0A4EBE30"/>
@@ -16253,7 +16911,7 @@
       </w:pPr>
     </w:lvl>
   </w:abstractNum>
-  <w:abstractNum w:abstractNumId="142" w15:restartNumberingAfterBreak="0">
+  <w:abstractNum w:abstractNumId="144" w15:restartNumberingAfterBreak="0">
     <w:nsid w:val="78257F0E"/>
     <w:multiLevelType w:val="hybridMultilevel"/>
     <w:tmpl w:val="03DC49D2"/>
@@ -16343,7 +17001,7 @@
       </w:pPr>
     </w:lvl>
   </w:abstractNum>
-  <w:abstractNum w:abstractNumId="143" w15:restartNumberingAfterBreak="0">
+  <w:abstractNum w:abstractNumId="145" w15:restartNumberingAfterBreak="0">
     <w:nsid w:val="78536C8E"/>
     <w:multiLevelType w:val="hybridMultilevel"/>
     <w:tmpl w:val="2F74E84C"/>
@@ -16432,7 +17090,7 @@
       </w:pPr>
     </w:lvl>
   </w:abstractNum>
-  <w:abstractNum w:abstractNumId="144" w15:restartNumberingAfterBreak="0">
+  <w:abstractNum w:abstractNumId="146" w15:restartNumberingAfterBreak="0">
     <w:nsid w:val="78800881"/>
     <w:multiLevelType w:val="hybridMultilevel"/>
     <w:tmpl w:val="E4B470B4"/>
@@ -16521,7 +17179,7 @@
       </w:pPr>
     </w:lvl>
   </w:abstractNum>
-  <w:abstractNum w:abstractNumId="145" w15:restartNumberingAfterBreak="0">
+  <w:abstractNum w:abstractNumId="147" w15:restartNumberingAfterBreak="0">
     <w:nsid w:val="79126CD2"/>
     <w:multiLevelType w:val="hybridMultilevel"/>
     <w:tmpl w:val="9870934A"/>
@@ -16610,7 +17268,7 @@
       </w:pPr>
     </w:lvl>
   </w:abstractNum>
-  <w:abstractNum w:abstractNumId="146" w15:restartNumberingAfterBreak="0">
+  <w:abstractNum w:abstractNumId="148" w15:restartNumberingAfterBreak="0">
     <w:nsid w:val="79306F98"/>
     <w:multiLevelType w:val="hybridMultilevel"/>
     <w:tmpl w:val="FB1AC1B6"/>
@@ -16699,7 +17357,7 @@
       </w:pPr>
     </w:lvl>
   </w:abstractNum>
-  <w:abstractNum w:abstractNumId="147" w15:restartNumberingAfterBreak="0">
+  <w:abstractNum w:abstractNumId="149" w15:restartNumberingAfterBreak="0">
     <w:nsid w:val="797A0745"/>
     <w:multiLevelType w:val="hybridMultilevel"/>
     <w:tmpl w:val="024A377A"/>
@@ -16788,7 +17446,7 @@
       </w:pPr>
     </w:lvl>
   </w:abstractNum>
-  <w:abstractNum w:abstractNumId="148" w15:restartNumberingAfterBreak="0">
+  <w:abstractNum w:abstractNumId="150" w15:restartNumberingAfterBreak="0">
     <w:nsid w:val="7B1076EF"/>
     <w:multiLevelType w:val="hybridMultilevel"/>
     <w:tmpl w:val="D3329E34"/>
@@ -16877,7 +17535,7 @@
       </w:pPr>
     </w:lvl>
   </w:abstractNum>
-  <w:abstractNum w:abstractNumId="149" w15:restartNumberingAfterBreak="0">
+  <w:abstractNum w:abstractNumId="151" w15:restartNumberingAfterBreak="0">
     <w:nsid w:val="7B1E0069"/>
     <w:multiLevelType w:val="hybridMultilevel"/>
     <w:tmpl w:val="060C6BC0"/>
@@ -16966,7 +17624,7 @@
       </w:pPr>
     </w:lvl>
   </w:abstractNum>
-  <w:abstractNum w:abstractNumId="150" w15:restartNumberingAfterBreak="0">
+  <w:abstractNum w:abstractNumId="152" w15:restartNumberingAfterBreak="0">
     <w:nsid w:val="7B9968BC"/>
     <w:multiLevelType w:val="hybridMultilevel"/>
     <w:tmpl w:val="EF4837EE"/>
@@ -17055,7 +17713,7 @@
       </w:pPr>
     </w:lvl>
   </w:abstractNum>
-  <w:abstractNum w:abstractNumId="151" w15:restartNumberingAfterBreak="0">
+  <w:abstractNum w:abstractNumId="153" w15:restartNumberingAfterBreak="0">
     <w:nsid w:val="7BEC6B1D"/>
     <w:multiLevelType w:val="hybridMultilevel"/>
     <w:tmpl w:val="44B40CD8"/>
@@ -17144,7 +17802,7 @@
       </w:pPr>
     </w:lvl>
   </w:abstractNum>
-  <w:abstractNum w:abstractNumId="152" w15:restartNumberingAfterBreak="0">
+  <w:abstractNum w:abstractNumId="154" w15:restartNumberingAfterBreak="0">
     <w:nsid w:val="7C104757"/>
     <w:multiLevelType w:val="hybridMultilevel"/>
     <w:tmpl w:val="0A4E91C0"/>
@@ -17233,7 +17891,7 @@
       </w:pPr>
     </w:lvl>
   </w:abstractNum>
-  <w:abstractNum w:abstractNumId="153" w15:restartNumberingAfterBreak="0">
+  <w:abstractNum w:abstractNumId="155" w15:restartNumberingAfterBreak="0">
     <w:nsid w:val="7C4B1799"/>
     <w:multiLevelType w:val="hybridMultilevel"/>
     <w:tmpl w:val="1AFCB714"/>
@@ -17322,7 +17980,7 @@
       </w:pPr>
     </w:lvl>
   </w:abstractNum>
-  <w:abstractNum w:abstractNumId="154" w15:restartNumberingAfterBreak="0">
+  <w:abstractNum w:abstractNumId="156" w15:restartNumberingAfterBreak="0">
     <w:nsid w:val="7D806A62"/>
     <w:multiLevelType w:val="hybridMultilevel"/>
     <w:tmpl w:val="FAEAAC96"/>
@@ -17411,7 +18069,7 @@
       </w:pPr>
     </w:lvl>
   </w:abstractNum>
-  <w:abstractNum w:abstractNumId="155" w15:restartNumberingAfterBreak="0">
+  <w:abstractNum w:abstractNumId="157" w15:restartNumberingAfterBreak="0">
     <w:nsid w:val="7EC46786"/>
     <w:multiLevelType w:val="hybridMultilevel"/>
     <w:tmpl w:val="0D6A1514"/>
@@ -17500,7 +18158,7 @@
       </w:pPr>
     </w:lvl>
   </w:abstractNum>
-  <w:abstractNum w:abstractNumId="156" w15:restartNumberingAfterBreak="0">
+  <w:abstractNum w:abstractNumId="158" w15:restartNumberingAfterBreak="0">
     <w:nsid w:val="7FC201C4"/>
     <w:multiLevelType w:val="hybridMultilevel"/>
     <w:tmpl w:val="69C411E4"/>
@@ -17596,16 +18254,16 @@
     <w:abstractNumId w:val="67"/>
   </w:num>
   <w:num w:numId="3" w16cid:durableId="2064208497">
-    <w:abstractNumId w:val="118"/>
+    <w:abstractNumId w:val="119"/>
   </w:num>
   <w:num w:numId="4" w16cid:durableId="866719225">
-    <w:abstractNumId w:val="140"/>
+    <w:abstractNumId w:val="142"/>
   </w:num>
   <w:num w:numId="5" w16cid:durableId="932713466">
     <w:abstractNumId w:val="84"/>
   </w:num>
   <w:num w:numId="6" w16cid:durableId="1396052512">
-    <w:abstractNumId w:val="115"/>
+    <w:abstractNumId w:val="116"/>
   </w:num>
   <w:num w:numId="7" w16cid:durableId="1026098690">
     <w:abstractNumId w:val="41"/>
@@ -17629,7 +18287,7 @@
     <w:abstractNumId w:val="82"/>
   </w:num>
   <w:num w:numId="14" w16cid:durableId="1518621818">
-    <w:abstractNumId w:val="153"/>
+    <w:abstractNumId w:val="155"/>
   </w:num>
   <w:num w:numId="15" w16cid:durableId="348290266">
     <w:abstractNumId w:val="78"/>
@@ -17644,10 +18302,10 @@
     <w:abstractNumId w:val="34"/>
   </w:num>
   <w:num w:numId="19" w16cid:durableId="957301136">
-    <w:abstractNumId w:val="125"/>
+    <w:abstractNumId w:val="127"/>
   </w:num>
   <w:num w:numId="20" w16cid:durableId="1661693501">
-    <w:abstractNumId w:val="133"/>
+    <w:abstractNumId w:val="135"/>
   </w:num>
   <w:num w:numId="21" w16cid:durableId="1531870269">
     <w:abstractNumId w:val="9"/>
@@ -17659,7 +18317,7 @@
     <w:abstractNumId w:val="45"/>
   </w:num>
   <w:num w:numId="24" w16cid:durableId="1134058112">
-    <w:abstractNumId w:val="152"/>
+    <w:abstractNumId w:val="154"/>
   </w:num>
   <w:num w:numId="25" w16cid:durableId="799960553">
     <w:abstractNumId w:val="64"/>
@@ -17674,7 +18332,7 @@
     <w:abstractNumId w:val="74"/>
   </w:num>
   <w:num w:numId="29" w16cid:durableId="1378705254">
-    <w:abstractNumId w:val="127"/>
+    <w:abstractNumId w:val="129"/>
   </w:num>
   <w:num w:numId="30" w16cid:durableId="872572222">
     <w:abstractNumId w:val="39"/>
@@ -17689,7 +18347,7 @@
     <w:abstractNumId w:val="8"/>
   </w:num>
   <w:num w:numId="34" w16cid:durableId="631667297">
-    <w:abstractNumId w:val="147"/>
+    <w:abstractNumId w:val="149"/>
   </w:num>
   <w:num w:numId="35" w16cid:durableId="1405949654">
     <w:abstractNumId w:val="23"/>
@@ -17698,37 +18356,37 @@
     <w:abstractNumId w:val="61"/>
   </w:num>
   <w:num w:numId="37" w16cid:durableId="1063139440">
-    <w:abstractNumId w:val="146"/>
+    <w:abstractNumId w:val="148"/>
   </w:num>
   <w:num w:numId="38" w16cid:durableId="318772419">
-    <w:abstractNumId w:val="150"/>
+    <w:abstractNumId w:val="152"/>
   </w:num>
   <w:num w:numId="39" w16cid:durableId="2137065066">
     <w:abstractNumId w:val="13"/>
   </w:num>
   <w:num w:numId="40" w16cid:durableId="907614613">
-    <w:abstractNumId w:val="137"/>
+    <w:abstractNumId w:val="139"/>
   </w:num>
   <w:num w:numId="41" w16cid:durableId="2006006233">
     <w:abstractNumId w:val="51"/>
   </w:num>
   <w:num w:numId="42" w16cid:durableId="1629047426">
-    <w:abstractNumId w:val="141"/>
+    <w:abstractNumId w:val="143"/>
   </w:num>
   <w:num w:numId="43" w16cid:durableId="2000040254">
-    <w:abstractNumId w:val="131"/>
+    <w:abstractNumId w:val="133"/>
   </w:num>
   <w:num w:numId="44" w16cid:durableId="479612813">
-    <w:abstractNumId w:val="103"/>
+    <w:abstractNumId w:val="104"/>
   </w:num>
   <w:num w:numId="45" w16cid:durableId="1068768062">
-    <w:abstractNumId w:val="148"/>
+    <w:abstractNumId w:val="150"/>
   </w:num>
   <w:num w:numId="46" w16cid:durableId="713896217">
     <w:abstractNumId w:val="29"/>
   </w:num>
   <w:num w:numId="47" w16cid:durableId="1196698123">
-    <w:abstractNumId w:val="102"/>
+    <w:abstractNumId w:val="103"/>
   </w:num>
   <w:num w:numId="48" w16cid:durableId="1578897337">
     <w:abstractNumId w:val="24"/>
@@ -17755,7 +18413,7 @@
     <w:abstractNumId w:val="47"/>
   </w:num>
   <w:num w:numId="56" w16cid:durableId="65885543">
-    <w:abstractNumId w:val="132"/>
+    <w:abstractNumId w:val="134"/>
   </w:num>
   <w:num w:numId="57" w16cid:durableId="115875879">
     <w:abstractNumId w:val="48"/>
@@ -17767,7 +18425,7 @@
     <w:abstractNumId w:val="33"/>
   </w:num>
   <w:num w:numId="60" w16cid:durableId="1197887368">
-    <w:abstractNumId w:val="129"/>
+    <w:abstractNumId w:val="131"/>
   </w:num>
   <w:num w:numId="61" w16cid:durableId="362873017">
     <w:abstractNumId w:val="36"/>
@@ -17776,13 +18434,13 @@
     <w:abstractNumId w:val="19"/>
   </w:num>
   <w:num w:numId="63" w16cid:durableId="235749954">
-    <w:abstractNumId w:val="142"/>
+    <w:abstractNumId w:val="144"/>
   </w:num>
   <w:num w:numId="64" w16cid:durableId="84500209">
-    <w:abstractNumId w:val="121"/>
+    <w:abstractNumId w:val="123"/>
   </w:num>
   <w:num w:numId="65" w16cid:durableId="193622341">
-    <w:abstractNumId w:val="149"/>
+    <w:abstractNumId w:val="151"/>
   </w:num>
   <w:num w:numId="66" w16cid:durableId="689375161">
     <w:abstractNumId w:val="14"/>
@@ -17791,10 +18449,10 @@
     <w:abstractNumId w:val="5"/>
   </w:num>
   <w:num w:numId="68" w16cid:durableId="1242065463">
-    <w:abstractNumId w:val="144"/>
+    <w:abstractNumId w:val="146"/>
   </w:num>
   <w:num w:numId="69" w16cid:durableId="1401252857">
-    <w:abstractNumId w:val="101"/>
+    <w:abstractNumId w:val="102"/>
   </w:num>
   <w:num w:numId="70" w16cid:durableId="1112167129">
     <w:abstractNumId w:val="20"/>
@@ -17806,13 +18464,13 @@
     <w:abstractNumId w:val="43"/>
   </w:num>
   <w:num w:numId="73" w16cid:durableId="1880314776">
-    <w:abstractNumId w:val="106"/>
+    <w:abstractNumId w:val="107"/>
   </w:num>
   <w:num w:numId="74" w16cid:durableId="1721250485">
-    <w:abstractNumId w:val="134"/>
+    <w:abstractNumId w:val="136"/>
   </w:num>
   <w:num w:numId="75" w16cid:durableId="2055689309">
-    <w:abstractNumId w:val="155"/>
+    <w:abstractNumId w:val="157"/>
   </w:num>
   <w:num w:numId="76" w16cid:durableId="1457871541">
     <w:abstractNumId w:val="40"/>
@@ -17827,10 +18485,10 @@
     <w:abstractNumId w:val="2"/>
   </w:num>
   <w:num w:numId="80" w16cid:durableId="1253513320">
-    <w:abstractNumId w:val="99"/>
+    <w:abstractNumId w:val="100"/>
   </w:num>
   <w:num w:numId="81" w16cid:durableId="876508325">
-    <w:abstractNumId w:val="151"/>
+    <w:abstractNumId w:val="153"/>
   </w:num>
   <w:num w:numId="82" w16cid:durableId="77796117">
     <w:abstractNumId w:val="49"/>
@@ -17839,19 +18497,19 @@
     <w:abstractNumId w:val="60"/>
   </w:num>
   <w:num w:numId="84" w16cid:durableId="1389188570">
-    <w:abstractNumId w:val="138"/>
+    <w:abstractNumId w:val="140"/>
   </w:num>
   <w:num w:numId="85" w16cid:durableId="70855978">
-    <w:abstractNumId w:val="100"/>
+    <w:abstractNumId w:val="101"/>
   </w:num>
   <w:num w:numId="86" w16cid:durableId="981009668">
-    <w:abstractNumId w:val="130"/>
+    <w:abstractNumId w:val="132"/>
   </w:num>
   <w:num w:numId="87" w16cid:durableId="424804751">
-    <w:abstractNumId w:val="154"/>
+    <w:abstractNumId w:val="156"/>
   </w:num>
   <w:num w:numId="88" w16cid:durableId="1029643351">
-    <w:abstractNumId w:val="114"/>
+    <w:abstractNumId w:val="115"/>
   </w:num>
   <w:num w:numId="89" w16cid:durableId="273055229">
     <w:abstractNumId w:val="1"/>
@@ -17860,34 +18518,34 @@
     <w:abstractNumId w:val="37"/>
   </w:num>
   <w:num w:numId="91" w16cid:durableId="1993370832">
-    <w:abstractNumId w:val="109"/>
+    <w:abstractNumId w:val="110"/>
   </w:num>
   <w:num w:numId="92" w16cid:durableId="924728869">
-    <w:abstractNumId w:val="104"/>
+    <w:abstractNumId w:val="105"/>
   </w:num>
   <w:num w:numId="93" w16cid:durableId="506602745">
-    <w:abstractNumId w:val="98"/>
+    <w:abstractNumId w:val="99"/>
   </w:num>
   <w:num w:numId="94" w16cid:durableId="2137605363">
-    <w:abstractNumId w:val="108"/>
+    <w:abstractNumId w:val="109"/>
   </w:num>
   <w:num w:numId="95" w16cid:durableId="816459901">
     <w:abstractNumId w:val="83"/>
   </w:num>
   <w:num w:numId="96" w16cid:durableId="1851026070">
-    <w:abstractNumId w:val="143"/>
+    <w:abstractNumId w:val="145"/>
   </w:num>
   <w:num w:numId="97" w16cid:durableId="255408557">
     <w:abstractNumId w:val="4"/>
   </w:num>
   <w:num w:numId="98" w16cid:durableId="817188683">
-    <w:abstractNumId w:val="123"/>
+    <w:abstractNumId w:val="125"/>
   </w:num>
   <w:num w:numId="99" w16cid:durableId="1846237929">
-    <w:abstractNumId w:val="124"/>
+    <w:abstractNumId w:val="126"/>
   </w:num>
   <w:num w:numId="100" w16cid:durableId="1145700606">
-    <w:abstractNumId w:val="97"/>
+    <w:abstractNumId w:val="98"/>
   </w:num>
   <w:num w:numId="101" w16cid:durableId="11492991">
     <w:abstractNumId w:val="31"/>
@@ -17914,7 +18572,7 @@
     <w:abstractNumId w:val="0"/>
   </w:num>
   <w:num w:numId="109" w16cid:durableId="1072705207">
-    <w:abstractNumId w:val="105"/>
+    <w:abstractNumId w:val="106"/>
   </w:num>
   <w:num w:numId="110" w16cid:durableId="1249118141">
     <w:abstractNumId w:val="69"/>
@@ -17923,7 +18581,7 @@
     <w:abstractNumId w:val="22"/>
   </w:num>
   <w:num w:numId="112" w16cid:durableId="677124535">
-    <w:abstractNumId w:val="126"/>
+    <w:abstractNumId w:val="128"/>
   </w:num>
   <w:num w:numId="113" w16cid:durableId="1834447405">
     <w:abstractNumId w:val="55"/>
@@ -17932,10 +18590,10 @@
     <w:abstractNumId w:val="91"/>
   </w:num>
   <w:num w:numId="115" w16cid:durableId="1559394274">
-    <w:abstractNumId w:val="119"/>
+    <w:abstractNumId w:val="120"/>
   </w:num>
   <w:num w:numId="116" w16cid:durableId="2053537785">
-    <w:abstractNumId w:val="145"/>
+    <w:abstractNumId w:val="147"/>
   </w:num>
   <w:num w:numId="117" w16cid:durableId="1905487259">
     <w:abstractNumId w:val="90"/>
@@ -17956,31 +18614,31 @@
     <w:abstractNumId w:val="86"/>
   </w:num>
   <w:num w:numId="123" w16cid:durableId="1640912919">
-    <w:abstractNumId w:val="136"/>
+    <w:abstractNumId w:val="138"/>
   </w:num>
   <w:num w:numId="124" w16cid:durableId="1905021938">
     <w:abstractNumId w:val="94"/>
   </w:num>
   <w:num w:numId="125" w16cid:durableId="1698964367">
-    <w:abstractNumId w:val="139"/>
+    <w:abstractNumId w:val="141"/>
   </w:num>
   <w:num w:numId="126" w16cid:durableId="1692488633">
-    <w:abstractNumId w:val="117"/>
+    <w:abstractNumId w:val="118"/>
   </w:num>
   <w:num w:numId="127" w16cid:durableId="1545362214">
-    <w:abstractNumId w:val="107"/>
+    <w:abstractNumId w:val="108"/>
   </w:num>
   <w:num w:numId="128" w16cid:durableId="1651059246">
     <w:abstractNumId w:val="6"/>
   </w:num>
   <w:num w:numId="129" w16cid:durableId="1313605350">
-    <w:abstractNumId w:val="113"/>
+    <w:abstractNumId w:val="114"/>
   </w:num>
   <w:num w:numId="130" w16cid:durableId="1056004162">
-    <w:abstractNumId w:val="135"/>
+    <w:abstractNumId w:val="137"/>
   </w:num>
   <w:num w:numId="131" w16cid:durableId="1575698438">
-    <w:abstractNumId w:val="128"/>
+    <w:abstractNumId w:val="130"/>
   </w:num>
   <w:num w:numId="132" w16cid:durableId="1205944022">
     <w:abstractNumId w:val="80"/>
@@ -17995,7 +18653,7 @@
     <w:abstractNumId w:val="96"/>
   </w:num>
   <w:num w:numId="136" w16cid:durableId="727219488">
-    <w:abstractNumId w:val="110"/>
+    <w:abstractNumId w:val="111"/>
   </w:num>
   <w:num w:numId="137" w16cid:durableId="1279336349">
     <w:abstractNumId w:val="18"/>
@@ -18007,10 +18665,10 @@
     <w:abstractNumId w:val="7"/>
   </w:num>
   <w:num w:numId="140" w16cid:durableId="1223565993">
-    <w:abstractNumId w:val="156"/>
+    <w:abstractNumId w:val="158"/>
   </w:num>
   <w:num w:numId="141" w16cid:durableId="875629785">
-    <w:abstractNumId w:val="122"/>
+    <w:abstractNumId w:val="124"/>
   </w:num>
   <w:num w:numId="142" w16cid:durableId="706485926">
     <w:abstractNumId w:val="42"/>
@@ -18025,7 +18683,7 @@
     <w:abstractNumId w:val="32"/>
   </w:num>
   <w:num w:numId="146" w16cid:durableId="254363278">
-    <w:abstractNumId w:val="112"/>
+    <w:abstractNumId w:val="113"/>
   </w:num>
   <w:num w:numId="147" w16cid:durableId="641469175">
     <w:abstractNumId w:val="88"/>
@@ -18034,7 +18692,7 @@
     <w:abstractNumId w:val="11"/>
   </w:num>
   <w:num w:numId="149" w16cid:durableId="1597709437">
-    <w:abstractNumId w:val="111"/>
+    <w:abstractNumId w:val="112"/>
   </w:num>
   <w:num w:numId="150" w16cid:durableId="449083386">
     <w:abstractNumId w:val="52"/>
@@ -18049,16 +18707,22 @@
     <w:abstractNumId w:val="75"/>
   </w:num>
   <w:num w:numId="154" w16cid:durableId="529102800">
-    <w:abstractNumId w:val="120"/>
+    <w:abstractNumId w:val="121"/>
   </w:num>
   <w:num w:numId="155" w16cid:durableId="1513841662">
-    <w:abstractNumId w:val="116"/>
+    <w:abstractNumId w:val="117"/>
   </w:num>
   <w:num w:numId="156" w16cid:durableId="1732733905">
     <w:abstractNumId w:val="21"/>
   </w:num>
   <w:num w:numId="157" w16cid:durableId="1871186702">
     <w:abstractNumId w:val="50"/>
+  </w:num>
+  <w:num w:numId="158" w16cid:durableId="233666662">
+    <w:abstractNumId w:val="97"/>
+  </w:num>
+  <w:num w:numId="159" w16cid:durableId="1905026360">
+    <w:abstractNumId w:val="122"/>
   </w:num>
   <w:numIdMacAtCleanup w:val="156"/>
 </w:numbering>
@@ -18487,7 +19151,6 @@
   <w:style w:type="character" w:default="1" w:styleId="DefaultParagraphFont">
     <w:name w:val="Default Paragraph Font"/>
     <w:uiPriority w:val="1"/>
-    <w:semiHidden/>
     <w:unhideWhenUsed/>
   </w:style>
   <w:style w:type="table" w:default="1" w:styleId="TableNormal">
